--- a/Assignments/Assignment-2/Zhang.docx
+++ b/Assignments/Assignment-2/Zhang.docx
@@ -258,6 +258,49 @@
         </w:rPr>
         <w:lastRenderedPageBreak/>
         <w:drawing>
+          <wp:inline distT="0" distB="0" distL="0" distR="0" wp14:anchorId="1B66D110" wp14:editId="7B9CD46D">
+            <wp:extent cx="5486400" cy="5726430"/>
+            <wp:effectExtent l="0" t="0" r="0" b="0"/>
+            <wp:docPr id="2127244034" name="Picture 1" descr="A screenshot of a computer&#10;&#10;AI-generated content may be incorrect."/>
+            <wp:cNvGraphicFramePr>
+              <a:graphicFrameLocks xmlns:a="http://schemas.openxmlformats.org/drawingml/2006/main" noChangeAspect="1"/>
+            </wp:cNvGraphicFramePr>
+            <a:graphic xmlns:a="http://schemas.openxmlformats.org/drawingml/2006/main">
+              <a:graphicData uri="http://schemas.openxmlformats.org/drawingml/2006/picture">
+                <pic:pic xmlns:pic="http://schemas.openxmlformats.org/drawingml/2006/picture">
+                  <pic:nvPicPr>
+                    <pic:cNvPr id="2127244034" name="Picture 1" descr="A screenshot of a computer&#10;&#10;AI-generated content may be incorrect."/>
+                    <pic:cNvPicPr/>
+                  </pic:nvPicPr>
+                  <pic:blipFill>
+                    <a:blip r:embed="rId11"/>
+                    <a:stretch>
+                      <a:fillRect/>
+                    </a:stretch>
+                  </pic:blipFill>
+                  <pic:spPr>
+                    <a:xfrm>
+                      <a:off x="0" y="0"/>
+                      <a:ext cx="5486400" cy="5726430"/>
+                    </a:xfrm>
+                    <a:prstGeom prst="rect">
+                      <a:avLst/>
+                    </a:prstGeom>
+                  </pic:spPr>
+                </pic:pic>
+              </a:graphicData>
+            </a:graphic>
+          </wp:inline>
+        </w:drawing>
+      </w:r>
+      <w:r>
+        <w:rPr>
+          <w:rFonts w:hint="eastAsia"/>
+          <w:noProof/>
+          <w:lang w:eastAsia="zh-CN"/>
+        </w:rPr>
+        <w:lastRenderedPageBreak/>
+        <w:drawing>
           <wp:inline distT="0" distB="0" distL="0" distR="0" wp14:anchorId="38E68617" wp14:editId="2791B4E4">
             <wp:extent cx="5486400" cy="6018530"/>
             <wp:effectExtent l="0" t="0" r="0" b="0"/>
@@ -273,7 +316,7 @@
                     <pic:cNvPicPr/>
                   </pic:nvPicPr>
                   <pic:blipFill>
-                    <a:blip r:embed="rId11"/>
+                    <a:blip r:embed="rId12"/>
                     <a:stretch>
                       <a:fillRect/>
                     </a:stretch>
@@ -282,6 +325,48 @@
                     <a:xfrm>
                       <a:off x="0" y="0"/>
                       <a:ext cx="5486400" cy="6018530"/>
+                    </a:xfrm>
+                    <a:prstGeom prst="rect">
+                      <a:avLst/>
+                    </a:prstGeom>
+                  </pic:spPr>
+                </pic:pic>
+              </a:graphicData>
+            </a:graphic>
+          </wp:inline>
+        </w:drawing>
+      </w:r>
+      <w:r>
+        <w:rPr>
+          <w:noProof/>
+          <w:lang w:eastAsia="zh-CN"/>
+        </w:rPr>
+        <w:lastRenderedPageBreak/>
+        <w:drawing>
+          <wp:inline distT="0" distB="0" distL="0" distR="0" wp14:anchorId="3683ECC0" wp14:editId="5E7EDBE4">
+            <wp:extent cx="5486400" cy="5726430"/>
+            <wp:effectExtent l="0" t="0" r="0" b="0"/>
+            <wp:docPr id="1116087299" name="Picture 2" descr="A screenshot of a computer&#10;&#10;AI-generated content may be incorrect."/>
+            <wp:cNvGraphicFramePr>
+              <a:graphicFrameLocks xmlns:a="http://schemas.openxmlformats.org/drawingml/2006/main" noChangeAspect="1"/>
+            </wp:cNvGraphicFramePr>
+            <a:graphic xmlns:a="http://schemas.openxmlformats.org/drawingml/2006/main">
+              <a:graphicData uri="http://schemas.openxmlformats.org/drawingml/2006/picture">
+                <pic:pic xmlns:pic="http://schemas.openxmlformats.org/drawingml/2006/picture">
+                  <pic:nvPicPr>
+                    <pic:cNvPr id="1116087299" name="Picture 2" descr="A screenshot of a computer&#10;&#10;AI-generated content may be incorrect."/>
+                    <pic:cNvPicPr/>
+                  </pic:nvPicPr>
+                  <pic:blipFill>
+                    <a:blip r:embed="rId13"/>
+                    <a:stretch>
+                      <a:fillRect/>
+                    </a:stretch>
+                  </pic:blipFill>
+                  <pic:spPr>
+                    <a:xfrm>
+                      <a:off x="0" y="0"/>
+                      <a:ext cx="5486400" cy="5726430"/>
                     </a:xfrm>
                     <a:prstGeom prst="rect">
                       <a:avLst/>
@@ -349,7 +434,6 @@
         <w:pStyle w:val="Heading2"/>
       </w:pPr>
       <w:r>
-        <w:lastRenderedPageBreak/>
         <w:t>2 Network Statistics</w:t>
       </w:r>
     </w:p>
@@ -363,6 +447,7 @@
         <w:pStyle w:val="ListBullet"/>
       </w:pPr>
       <w:r>
+        <w:lastRenderedPageBreak/>
         <w:t>netstat -i</w:t>
       </w:r>
       <w:r>
@@ -395,9 +480,6 @@
     <w:p>
       <w:pPr>
         <w:pStyle w:val="ListBullet"/>
-        <w:rPr>
-          <w:rFonts w:hint="eastAsia"/>
-        </w:rPr>
       </w:pPr>
       <w:proofErr w:type="spellStart"/>
       <w:r>
@@ -462,7 +544,6 @@
     <w:p>
       <w:pPr>
         <w:rPr>
-          <w:rFonts w:hint="eastAsia"/>
           <w:lang w:eastAsia="zh-CN"/>
         </w:rPr>
       </w:pPr>
@@ -540,7 +621,6 @@
     <w:p>
       <w:pPr>
         <w:rPr>
-          <w:rFonts w:hint="eastAsia"/>
           <w:lang w:eastAsia="zh-CN"/>
         </w:rPr>
       </w:pPr>
@@ -577,7 +657,6 @@
     <w:p>
       <w:pPr>
         <w:rPr>
-          <w:rFonts w:hint="eastAsia"/>
           <w:lang w:eastAsia="zh-CN"/>
         </w:rPr>
       </w:pPr>
